--- a/TrafficWaveService/Reports/Templates/act_doc_data.docx
+++ b/TrafficWaveService/Reports/Templates/act_doc_data.docx
@@ -793,11 +793,11 @@
         <w:tblLook w:val="01E0" w:firstRow="1" w:lastRow="1" w:firstColumn="1" w:lastColumn="1" w:noHBand="0" w:noVBand="0"/>
       </w:tblPr>
       <w:tblGrid>
-        <w:gridCol w:w="614"/>
-        <w:gridCol w:w="2589"/>
+        <w:gridCol w:w="588"/>
+        <w:gridCol w:w="2240"/>
         <w:gridCol w:w="2407"/>
-        <w:gridCol w:w="1972"/>
-        <w:gridCol w:w="1968"/>
+        <w:gridCol w:w="1785"/>
+        <w:gridCol w:w="2530"/>
       </w:tblGrid>
       <w:tr>
         <w:trPr>
@@ -1119,7 +1119,6 @@
                 <w:lang w:val="en-US"/>
               </w:rPr>
             </w:pPr>
-            <w:bookmarkStart w:id="2" w:name="_GoBack"/>
             <w:r>
               <w:rPr>
                 <w:rFonts w:ascii="Times New Roman" w:hAnsi="Times New Roman"/>
@@ -1149,7 +1148,6 @@
               </w:rPr>
               <w:t>&gt;</w:t>
             </w:r>
-            <w:bookmarkEnd w:id="2"/>
           </w:p>
         </w:tc>
         <w:tc>
@@ -1891,7 +1889,6 @@
               </w:rPr>
               <w:t>&lt;</w:t>
             </w:r>
-            <w:proofErr w:type="spellStart"/>
             <w:r>
               <w:rPr>
                 <w:rFonts w:ascii="Times New Roman" w:hAnsi="Times New Roman"/>
@@ -1900,9 +1897,10 @@
                 <w:sz w:val="24"/>
                 <w:szCs w:val="24"/>
               </w:rPr>
-              <w:t>price_product</w:t>
-            </w:r>
-            <w:proofErr w:type="spellEnd"/>
+              <w:t>total_price_product</w:t>
+            </w:r>
+            <w:bookmarkStart w:id="2" w:name="_GoBack"/>
+            <w:bookmarkEnd w:id="2"/>
             <w:r>
               <w:rPr>
                 <w:rFonts w:ascii="Times New Roman" w:hAnsi="Times New Roman"/>

--- a/TrafficWaveService/Reports/Templates/act_doc_data.docx
+++ b/TrafficWaveService/Reports/Templates/act_doc_data.docx
@@ -349,8 +349,6 @@
           <w:szCs w:val="24"/>
         </w:rPr>
       </w:pPr>
-      <w:bookmarkStart w:id="0" w:name="OLE_LINK29"/>
-      <w:bookmarkStart w:id="1" w:name="OLE_LINK30"/>
       <w:r>
         <w:rPr>
           <w:rFonts w:ascii="Times New Roman" w:hAnsi="Times New Roman"/>
@@ -361,8 +359,6 @@
         <w:t>приема-передачи товара</w:t>
       </w:r>
     </w:p>
-    <w:bookmarkEnd w:id="0"/>
-    <w:bookmarkEnd w:id="1"/>
     <w:p>
       <w:pPr>
         <w:shd w:val="clear" w:color="auto" w:fill="FFFFFF"/>
@@ -732,6 +728,11 @@
     </w:p>
     <w:p>
       <w:pPr>
+        <w:pStyle w:val="a6"/>
+        <w:numPr>
+          <w:ilvl w:val="0"/>
+          <w:numId w:val="3"/>
+        </w:numPr>
         <w:shd w:val="clear" w:color="auto" w:fill="FFFFFF"/>
         <w:spacing w:after="0" w:line="240" w:lineRule="auto"/>
         <w:jc w:val="both"/>
@@ -747,1186 +748,50 @@
           <w:sz w:val="24"/>
           <w:szCs w:val="24"/>
         </w:rPr>
-        <w:t>1.</w:t>
-      </w:r>
-      <w:r>
-        <w:rPr>
-          <w:rFonts w:ascii="Times New Roman" w:hAnsi="Times New Roman"/>
-          <w:sz w:val="24"/>
-          <w:szCs w:val="24"/>
-        </w:rPr>
-        <w:t xml:space="preserve"> </w:t>
-      </w:r>
-      <w:r>
-        <w:rPr>
-          <w:rFonts w:ascii="Times New Roman" w:hAnsi="Times New Roman"/>
-          <w:sz w:val="24"/>
-          <w:szCs w:val="24"/>
-        </w:rPr>
         <w:t>Продавец передает, а Покупатель принимает Товар следующего ассортимента и количества:</w:t>
       </w:r>
+      <w:bookmarkStart w:id="0" w:name="GrPg"/>
+      <w:bookmarkEnd w:id="0"/>
     </w:p>
     <w:p>
       <w:pPr>
         <w:shd w:val="clear" w:color="auto" w:fill="FFFFFF"/>
         <w:spacing w:after="0" w:line="240" w:lineRule="auto"/>
-        <w:jc w:val="center"/>
-        <w:rPr>
-          <w:rFonts w:ascii="Times New Roman" w:hAnsi="Times New Roman"/>
-          <w:sz w:val="24"/>
-          <w:szCs w:val="24"/>
-        </w:rPr>
-      </w:pPr>
-    </w:p>
-    <w:tbl>
-      <w:tblPr>
-        <w:tblW w:w="9550" w:type="dxa"/>
-        <w:tblInd w:w="108" w:type="dxa"/>
-        <w:tblBorders>
-          <w:top w:val="single" w:sz="4" w:space="0" w:color="auto"/>
-          <w:left w:val="single" w:sz="4" w:space="0" w:color="auto"/>
-          <w:bottom w:val="single" w:sz="4" w:space="0" w:color="auto"/>
-          <w:right w:val="single" w:sz="4" w:space="0" w:color="auto"/>
-          <w:insideH w:val="single" w:sz="4" w:space="0" w:color="auto"/>
-          <w:insideV w:val="single" w:sz="4" w:space="0" w:color="auto"/>
-        </w:tblBorders>
-        <w:tblLook w:val="01E0" w:firstRow="1" w:lastRow="1" w:firstColumn="1" w:lastColumn="1" w:noHBand="0" w:noVBand="0"/>
-      </w:tblPr>
-      <w:tblGrid>
-        <w:gridCol w:w="588"/>
-        <w:gridCol w:w="2240"/>
-        <w:gridCol w:w="2407"/>
-        <w:gridCol w:w="1785"/>
-        <w:gridCol w:w="2530"/>
-      </w:tblGrid>
-      <w:tr>
-        <w:trPr>
-          <w:trHeight w:val="567"/>
-        </w:trPr>
-        <w:tc>
-          <w:tcPr>
-            <w:tcW w:w="647" w:type="dxa"/>
-            <w:vAlign w:val="center"/>
-          </w:tcPr>
-          <w:p>
-            <w:pPr>
-              <w:spacing w:after="0" w:line="240" w:lineRule="auto"/>
-              <w:jc w:val="center"/>
-              <w:rPr>
-                <w:rFonts w:ascii="Times New Roman" w:hAnsi="Times New Roman"/>
-                <w:b/>
-                <w:sz w:val="24"/>
-                <w:szCs w:val="24"/>
-              </w:rPr>
-            </w:pPr>
-            <w:r>
-              <w:rPr>
-                <w:rFonts w:ascii="Times New Roman" w:hAnsi="Times New Roman"/>
-                <w:b/>
-                <w:sz w:val="24"/>
-                <w:szCs w:val="24"/>
-              </w:rPr>
-              <w:t>№</w:t>
-            </w:r>
-          </w:p>
-          <w:p>
-            <w:pPr>
-              <w:spacing w:after="0" w:line="240" w:lineRule="auto"/>
-              <w:jc w:val="center"/>
-              <w:rPr>
-                <w:rFonts w:ascii="Times New Roman" w:hAnsi="Times New Roman"/>
-                <w:b/>
-                <w:sz w:val="24"/>
-                <w:szCs w:val="24"/>
-              </w:rPr>
-            </w:pPr>
-            <w:r>
-              <w:rPr>
-                <w:rFonts w:ascii="Times New Roman" w:hAnsi="Times New Roman"/>
-                <w:b/>
-                <w:sz w:val="24"/>
-                <w:szCs w:val="24"/>
-              </w:rPr>
-              <w:t>п/п</w:t>
-            </w:r>
-          </w:p>
-        </w:tc>
-        <w:tc>
-          <w:tcPr>
-            <w:tcW w:w="3039" w:type="dxa"/>
-            <w:vAlign w:val="center"/>
-          </w:tcPr>
-          <w:p>
-            <w:pPr>
-              <w:spacing w:after="0" w:line="240" w:lineRule="auto"/>
-              <w:jc w:val="center"/>
-              <w:rPr>
-                <w:rFonts w:ascii="Times New Roman" w:hAnsi="Times New Roman"/>
-                <w:b/>
-                <w:sz w:val="24"/>
-                <w:szCs w:val="24"/>
-              </w:rPr>
-            </w:pPr>
-            <w:r>
-              <w:rPr>
-                <w:rFonts w:ascii="Times New Roman" w:hAnsi="Times New Roman"/>
-                <w:b/>
-                <w:sz w:val="24"/>
-                <w:szCs w:val="24"/>
-              </w:rPr>
-              <w:t>Наименование</w:t>
-            </w:r>
-            <w:r>
-              <w:rPr>
-                <w:rFonts w:ascii="Times New Roman" w:hAnsi="Times New Roman"/>
-                <w:b/>
-                <w:sz w:val="24"/>
-                <w:szCs w:val="24"/>
-              </w:rPr>
-              <w:t xml:space="preserve"> </w:t>
-            </w:r>
-          </w:p>
-        </w:tc>
-        <w:tc>
-          <w:tcPr>
-            <w:tcW w:w="1666" w:type="dxa"/>
-            <w:vAlign w:val="center"/>
-          </w:tcPr>
-          <w:p>
-            <w:pPr>
-              <w:spacing w:after="0" w:line="240" w:lineRule="auto"/>
-              <w:jc w:val="center"/>
-              <w:rPr>
-                <w:rFonts w:ascii="Times New Roman" w:hAnsi="Times New Roman"/>
-                <w:b/>
-                <w:sz w:val="24"/>
-                <w:szCs w:val="24"/>
-              </w:rPr>
-            </w:pPr>
-            <w:r>
-              <w:rPr>
-                <w:rFonts w:ascii="Times New Roman" w:hAnsi="Times New Roman"/>
-                <w:b/>
-                <w:sz w:val="24"/>
-                <w:szCs w:val="24"/>
-              </w:rPr>
-              <w:t xml:space="preserve">Модель </w:t>
-            </w:r>
-          </w:p>
-        </w:tc>
-        <w:tc>
-          <w:tcPr>
-            <w:tcW w:w="2214" w:type="dxa"/>
-            <w:vAlign w:val="center"/>
-          </w:tcPr>
-          <w:p>
-            <w:pPr>
-              <w:spacing w:after="0" w:line="240" w:lineRule="auto"/>
-              <w:jc w:val="center"/>
-              <w:rPr>
-                <w:rFonts w:ascii="Times New Roman" w:hAnsi="Times New Roman"/>
-                <w:b/>
-                <w:sz w:val="24"/>
-                <w:szCs w:val="24"/>
-              </w:rPr>
-            </w:pPr>
-            <w:r>
-              <w:rPr>
-                <w:rFonts w:ascii="Times New Roman" w:hAnsi="Times New Roman"/>
-                <w:b/>
-                <w:sz w:val="24"/>
-                <w:szCs w:val="24"/>
-              </w:rPr>
-              <w:t>Серийный номер</w:t>
-            </w:r>
-          </w:p>
-        </w:tc>
-        <w:tc>
-          <w:tcPr>
-            <w:tcW w:w="1984" w:type="dxa"/>
-            <w:vAlign w:val="center"/>
-          </w:tcPr>
-          <w:p>
-            <w:pPr>
-              <w:spacing w:after="0" w:line="240" w:lineRule="auto"/>
-              <w:jc w:val="center"/>
-              <w:rPr>
-                <w:rFonts w:ascii="Times New Roman" w:hAnsi="Times New Roman"/>
-                <w:b/>
-                <w:sz w:val="24"/>
-                <w:szCs w:val="24"/>
-              </w:rPr>
-            </w:pPr>
-            <w:r>
-              <w:rPr>
-                <w:rFonts w:ascii="Times New Roman" w:hAnsi="Times New Roman"/>
-                <w:b/>
-                <w:sz w:val="24"/>
-                <w:szCs w:val="24"/>
-              </w:rPr>
-              <w:t>Стоимость</w:t>
-            </w:r>
-            <w:r>
-              <w:rPr>
-                <w:rFonts w:ascii="Times New Roman" w:hAnsi="Times New Roman"/>
-                <w:b/>
-                <w:sz w:val="24"/>
-                <w:szCs w:val="24"/>
-              </w:rPr>
-              <w:t xml:space="preserve">, </w:t>
-            </w:r>
-            <w:r>
-              <w:rPr>
-                <w:rFonts w:ascii="Times New Roman" w:hAnsi="Times New Roman"/>
-                <w:b/>
-                <w:sz w:val="24"/>
-                <w:szCs w:val="24"/>
-              </w:rPr>
-              <w:t>сом</w:t>
-            </w:r>
-          </w:p>
-        </w:tc>
-      </w:tr>
-      <w:tr>
-        <w:trPr>
-          <w:trHeight w:val="113"/>
-        </w:trPr>
-        <w:tc>
-          <w:tcPr>
-            <w:tcW w:w="647" w:type="dxa"/>
-            <w:vAlign w:val="center"/>
-          </w:tcPr>
-          <w:p>
-            <w:pPr>
-              <w:spacing w:after="0" w:line="240" w:lineRule="auto"/>
-              <w:jc w:val="center"/>
-              <w:rPr>
-                <w:rFonts w:ascii="Times New Roman" w:hAnsi="Times New Roman"/>
-                <w:sz w:val="24"/>
-                <w:szCs w:val="24"/>
-              </w:rPr>
-            </w:pPr>
-            <w:r>
-              <w:rPr>
-                <w:rFonts w:ascii="Times New Roman" w:hAnsi="Times New Roman"/>
-                <w:sz w:val="24"/>
-                <w:szCs w:val="24"/>
-              </w:rPr>
-              <w:t>1</w:t>
-            </w:r>
-          </w:p>
-        </w:tc>
-        <w:tc>
-          <w:tcPr>
-            <w:tcW w:w="3039" w:type="dxa"/>
-            <w:vAlign w:val="center"/>
-          </w:tcPr>
-          <w:p>
-            <w:pPr>
-              <w:jc w:val="center"/>
-              <w:rPr>
-                <w:rFonts w:ascii="Times New Roman" w:hAnsi="Times New Roman"/>
-                <w:sz w:val="24"/>
-                <w:szCs w:val="24"/>
-              </w:rPr>
-            </w:pPr>
-            <w:r>
-              <w:rPr>
-                <w:rFonts w:ascii="Times New Roman" w:hAnsi="Times New Roman"/>
-                <w:sz w:val="24"/>
-                <w:szCs w:val="24"/>
-                <w:lang w:val="en-US"/>
-              </w:rPr>
-              <w:t>&lt;</w:t>
-            </w:r>
-            <w:proofErr w:type="spellStart"/>
-            <w:r>
-              <w:rPr>
-                <w:rFonts w:ascii="Times New Roman" w:hAnsi="Times New Roman"/>
-                <w:sz w:val="24"/>
-                <w:szCs w:val="24"/>
-              </w:rPr>
-              <w:t>name_product</w:t>
-            </w:r>
-            <w:proofErr w:type="spellEnd"/>
-            <w:r>
-              <w:rPr>
-                <w:rFonts w:ascii="Times New Roman" w:hAnsi="Times New Roman"/>
-                <w:sz w:val="24"/>
-                <w:szCs w:val="24"/>
-                <w:lang w:val="en-US"/>
-              </w:rPr>
-              <w:t>&gt;</w:t>
-            </w:r>
-          </w:p>
-        </w:tc>
-        <w:tc>
-          <w:tcPr>
-            <w:tcW w:w="1666" w:type="dxa"/>
-            <w:vAlign w:val="center"/>
-          </w:tcPr>
-          <w:p>
-            <w:pPr>
-              <w:jc w:val="center"/>
-              <w:rPr>
-                <w:rFonts w:ascii="Times New Roman" w:hAnsi="Times New Roman"/>
-                <w:sz w:val="24"/>
-                <w:szCs w:val="24"/>
-              </w:rPr>
-            </w:pPr>
-            <w:r>
-              <w:rPr>
-                <w:rFonts w:ascii="Times New Roman" w:hAnsi="Times New Roman"/>
-                <w:sz w:val="24"/>
-                <w:szCs w:val="24"/>
-                <w:lang w:val="en-US"/>
-              </w:rPr>
-              <w:t>&lt;</w:t>
-            </w:r>
-            <w:proofErr w:type="spellStart"/>
-            <w:r>
-              <w:rPr>
-                <w:rFonts w:ascii="Times New Roman" w:hAnsi="Times New Roman"/>
-                <w:sz w:val="24"/>
-                <w:szCs w:val="24"/>
-              </w:rPr>
-              <w:t>description_product</w:t>
-            </w:r>
-            <w:proofErr w:type="spellEnd"/>
-            <w:r>
-              <w:rPr>
-                <w:rFonts w:ascii="Times New Roman" w:hAnsi="Times New Roman"/>
-                <w:sz w:val="24"/>
-                <w:szCs w:val="24"/>
-                <w:lang w:val="en-US"/>
-              </w:rPr>
-              <w:t>&gt;</w:t>
-            </w:r>
-          </w:p>
-        </w:tc>
-        <w:tc>
-          <w:tcPr>
-            <w:tcW w:w="2214" w:type="dxa"/>
-            <w:vAlign w:val="center"/>
-          </w:tcPr>
-          <w:p>
-            <w:pPr>
-              <w:jc w:val="center"/>
-              <w:rPr>
-                <w:rFonts w:ascii="Times New Roman" w:hAnsi="Times New Roman"/>
-                <w:sz w:val="24"/>
-                <w:szCs w:val="24"/>
-                <w:lang w:val="en-US"/>
-              </w:rPr>
-            </w:pPr>
-            <w:r>
-              <w:rPr>
-                <w:rFonts w:ascii="Times New Roman" w:hAnsi="Times New Roman"/>
-                <w:sz w:val="24"/>
-                <w:szCs w:val="24"/>
-                <w:lang w:val="en-US"/>
-              </w:rPr>
-              <w:t>&lt;</w:t>
-            </w:r>
-            <w:proofErr w:type="spellStart"/>
-            <w:r>
-              <w:rPr>
-                <w:rFonts w:ascii="Times New Roman" w:hAnsi="Times New Roman"/>
-                <w:sz w:val="24"/>
-                <w:szCs w:val="24"/>
-                <w:lang w:val="en-US"/>
-              </w:rPr>
-              <w:t>series_num</w:t>
-            </w:r>
-            <w:proofErr w:type="spellEnd"/>
-            <w:r>
-              <w:rPr>
-                <w:rFonts w:ascii="Times New Roman" w:hAnsi="Times New Roman"/>
-                <w:sz w:val="24"/>
-                <w:szCs w:val="24"/>
-                <w:lang w:val="en-US"/>
-              </w:rPr>
-              <w:t>&gt;</w:t>
-            </w:r>
-          </w:p>
-        </w:tc>
-        <w:tc>
-          <w:tcPr>
-            <w:tcW w:w="1984" w:type="dxa"/>
-            <w:vAlign w:val="center"/>
-          </w:tcPr>
-          <w:p>
-            <w:pPr>
-              <w:jc w:val="center"/>
-              <w:rPr>
-                <w:rFonts w:ascii="Times New Roman" w:hAnsi="Times New Roman"/>
-                <w:bCs/>
-                <w:sz w:val="24"/>
-                <w:szCs w:val="24"/>
-                <w:lang w:val="en-US"/>
-              </w:rPr>
-            </w:pPr>
-            <w:r>
-              <w:rPr>
-                <w:rFonts w:ascii="Times New Roman" w:hAnsi="Times New Roman"/>
-                <w:bCs/>
-                <w:sz w:val="24"/>
-                <w:szCs w:val="24"/>
-                <w:lang w:val="en-US"/>
-              </w:rPr>
-              <w:t>&lt;</w:t>
-            </w:r>
-            <w:proofErr w:type="spellStart"/>
-            <w:r>
-              <w:rPr>
-                <w:rFonts w:ascii="Times New Roman" w:hAnsi="Times New Roman"/>
-                <w:bCs/>
-                <w:sz w:val="24"/>
-                <w:szCs w:val="24"/>
-              </w:rPr>
-              <w:t>price_product</w:t>
-            </w:r>
-            <w:proofErr w:type="spellEnd"/>
-            <w:r>
-              <w:rPr>
-                <w:rFonts w:ascii="Times New Roman" w:hAnsi="Times New Roman"/>
-                <w:bCs/>
-                <w:sz w:val="24"/>
-                <w:szCs w:val="24"/>
-                <w:lang w:val="en-US"/>
-              </w:rPr>
-              <w:t>&gt;</w:t>
-            </w:r>
-          </w:p>
-        </w:tc>
-      </w:tr>
-      <w:tr>
-        <w:trPr>
-          <w:trHeight w:val="113"/>
-        </w:trPr>
-        <w:tc>
-          <w:tcPr>
-            <w:tcW w:w="647" w:type="dxa"/>
-            <w:vAlign w:val="center"/>
-          </w:tcPr>
-          <w:p>
-            <w:pPr>
-              <w:spacing w:after="0" w:line="240" w:lineRule="auto"/>
-              <w:jc w:val="center"/>
-              <w:rPr>
-                <w:rFonts w:ascii="Times New Roman" w:hAnsi="Times New Roman"/>
-                <w:sz w:val="24"/>
-                <w:szCs w:val="24"/>
-              </w:rPr>
-            </w:pPr>
-            <w:r>
-              <w:rPr>
-                <w:rFonts w:ascii="Times New Roman" w:hAnsi="Times New Roman"/>
-                <w:sz w:val="24"/>
-                <w:szCs w:val="24"/>
-              </w:rPr>
-              <w:t>2</w:t>
-            </w:r>
-          </w:p>
-        </w:tc>
-        <w:tc>
-          <w:tcPr>
-            <w:tcW w:w="3039" w:type="dxa"/>
-            <w:vAlign w:val="center"/>
-          </w:tcPr>
-          <w:p>
-            <w:pPr>
-              <w:spacing w:after="0" w:line="240" w:lineRule="auto"/>
-              <w:rPr>
-                <w:rFonts w:ascii="Times New Roman" w:hAnsi="Times New Roman"/>
-                <w:sz w:val="24"/>
-                <w:szCs w:val="24"/>
-                <w:lang w:val="en-US"/>
-              </w:rPr>
-            </w:pPr>
-          </w:p>
-        </w:tc>
-        <w:tc>
-          <w:tcPr>
-            <w:tcW w:w="1666" w:type="dxa"/>
-            <w:vAlign w:val="center"/>
-          </w:tcPr>
-          <w:p>
-            <w:pPr>
-              <w:spacing w:after="0" w:line="240" w:lineRule="auto"/>
-              <w:jc w:val="center"/>
-              <w:rPr>
-                <w:rFonts w:ascii="Times New Roman" w:hAnsi="Times New Roman"/>
-                <w:sz w:val="24"/>
-                <w:szCs w:val="24"/>
-              </w:rPr>
-            </w:pPr>
-          </w:p>
-        </w:tc>
-        <w:tc>
-          <w:tcPr>
-            <w:tcW w:w="2214" w:type="dxa"/>
-            <w:vAlign w:val="center"/>
-          </w:tcPr>
-          <w:p>
-            <w:pPr>
-              <w:spacing w:after="0" w:line="240" w:lineRule="auto"/>
-              <w:jc w:val="center"/>
-              <w:rPr>
-                <w:rFonts w:ascii="Times New Roman" w:hAnsi="Times New Roman"/>
-                <w:sz w:val="24"/>
-                <w:szCs w:val="24"/>
-              </w:rPr>
-            </w:pPr>
-          </w:p>
-        </w:tc>
-        <w:tc>
-          <w:tcPr>
-            <w:tcW w:w="1984" w:type="dxa"/>
-            <w:vAlign w:val="center"/>
-          </w:tcPr>
-          <w:p>
-            <w:pPr>
-              <w:spacing w:after="0" w:line="240" w:lineRule="auto"/>
-              <w:jc w:val="center"/>
-              <w:rPr>
-                <w:rFonts w:ascii="Times New Roman" w:hAnsi="Times New Roman"/>
-                <w:sz w:val="24"/>
-                <w:szCs w:val="24"/>
-              </w:rPr>
-            </w:pPr>
-          </w:p>
-        </w:tc>
-      </w:tr>
-      <w:tr>
-        <w:trPr>
-          <w:trHeight w:val="113"/>
-        </w:trPr>
-        <w:tc>
-          <w:tcPr>
-            <w:tcW w:w="647" w:type="dxa"/>
-            <w:vAlign w:val="center"/>
-          </w:tcPr>
-          <w:p>
-            <w:pPr>
-              <w:spacing w:after="0" w:line="240" w:lineRule="auto"/>
-              <w:jc w:val="center"/>
-              <w:rPr>
-                <w:rFonts w:ascii="Times New Roman" w:hAnsi="Times New Roman"/>
-                <w:sz w:val="24"/>
-                <w:szCs w:val="24"/>
-              </w:rPr>
-            </w:pPr>
-            <w:r>
-              <w:rPr>
-                <w:rFonts w:ascii="Times New Roman" w:hAnsi="Times New Roman"/>
-                <w:sz w:val="24"/>
-                <w:szCs w:val="24"/>
-              </w:rPr>
-              <w:t>3</w:t>
-            </w:r>
-          </w:p>
-        </w:tc>
-        <w:tc>
-          <w:tcPr>
-            <w:tcW w:w="3039" w:type="dxa"/>
-            <w:vAlign w:val="center"/>
-          </w:tcPr>
-          <w:p>
-            <w:pPr>
-              <w:spacing w:after="0" w:line="240" w:lineRule="auto"/>
-              <w:rPr>
-                <w:rFonts w:ascii="Times New Roman" w:hAnsi="Times New Roman"/>
-                <w:sz w:val="24"/>
-                <w:szCs w:val="24"/>
-                <w:lang w:val="en-US"/>
-              </w:rPr>
-            </w:pPr>
-          </w:p>
-        </w:tc>
-        <w:tc>
-          <w:tcPr>
-            <w:tcW w:w="1666" w:type="dxa"/>
-            <w:vAlign w:val="center"/>
-          </w:tcPr>
-          <w:p>
-            <w:pPr>
-              <w:spacing w:after="0" w:line="240" w:lineRule="auto"/>
-              <w:jc w:val="center"/>
-              <w:rPr>
-                <w:rFonts w:ascii="Times New Roman" w:hAnsi="Times New Roman"/>
-                <w:sz w:val="24"/>
-                <w:szCs w:val="24"/>
-              </w:rPr>
-            </w:pPr>
-          </w:p>
-        </w:tc>
-        <w:tc>
-          <w:tcPr>
-            <w:tcW w:w="2214" w:type="dxa"/>
-            <w:vAlign w:val="center"/>
-          </w:tcPr>
-          <w:p>
-            <w:pPr>
-              <w:spacing w:after="0" w:line="240" w:lineRule="auto"/>
-              <w:jc w:val="center"/>
-              <w:rPr>
-                <w:rFonts w:ascii="Times New Roman" w:hAnsi="Times New Roman"/>
-                <w:sz w:val="24"/>
-                <w:szCs w:val="24"/>
-              </w:rPr>
-            </w:pPr>
-          </w:p>
-        </w:tc>
-        <w:tc>
-          <w:tcPr>
-            <w:tcW w:w="1984" w:type="dxa"/>
-            <w:vAlign w:val="center"/>
-          </w:tcPr>
-          <w:p>
-            <w:pPr>
-              <w:spacing w:after="0" w:line="240" w:lineRule="auto"/>
-              <w:jc w:val="center"/>
-              <w:rPr>
-                <w:rFonts w:ascii="Times New Roman" w:hAnsi="Times New Roman"/>
-                <w:sz w:val="24"/>
-                <w:szCs w:val="24"/>
-              </w:rPr>
-            </w:pPr>
-          </w:p>
-        </w:tc>
-      </w:tr>
-      <w:tr>
-        <w:trPr>
-          <w:trHeight w:val="113"/>
-        </w:trPr>
-        <w:tc>
-          <w:tcPr>
-            <w:tcW w:w="647" w:type="dxa"/>
-            <w:vAlign w:val="center"/>
-          </w:tcPr>
-          <w:p>
-            <w:pPr>
-              <w:spacing w:after="0" w:line="240" w:lineRule="auto"/>
-              <w:jc w:val="center"/>
-              <w:rPr>
-                <w:rFonts w:ascii="Times New Roman" w:hAnsi="Times New Roman"/>
-                <w:sz w:val="24"/>
-                <w:szCs w:val="24"/>
-              </w:rPr>
-            </w:pPr>
-            <w:r>
-              <w:rPr>
-                <w:rFonts w:ascii="Times New Roman" w:hAnsi="Times New Roman"/>
-                <w:sz w:val="24"/>
-                <w:szCs w:val="24"/>
-              </w:rPr>
-              <w:t>4</w:t>
-            </w:r>
-          </w:p>
-        </w:tc>
-        <w:tc>
-          <w:tcPr>
-            <w:tcW w:w="3039" w:type="dxa"/>
-            <w:vAlign w:val="center"/>
-          </w:tcPr>
-          <w:p>
-            <w:pPr>
-              <w:spacing w:after="0" w:line="240" w:lineRule="auto"/>
-              <w:rPr>
-                <w:rFonts w:ascii="Times New Roman" w:hAnsi="Times New Roman"/>
-                <w:sz w:val="24"/>
-                <w:szCs w:val="24"/>
-                <w:lang w:val="en-US"/>
-              </w:rPr>
-            </w:pPr>
-          </w:p>
-        </w:tc>
-        <w:tc>
-          <w:tcPr>
-            <w:tcW w:w="1666" w:type="dxa"/>
-            <w:vAlign w:val="center"/>
-          </w:tcPr>
-          <w:p>
-            <w:pPr>
-              <w:spacing w:after="0" w:line="240" w:lineRule="auto"/>
-              <w:jc w:val="center"/>
-              <w:rPr>
-                <w:rFonts w:ascii="Times New Roman" w:hAnsi="Times New Roman"/>
-                <w:sz w:val="24"/>
-                <w:szCs w:val="24"/>
-              </w:rPr>
-            </w:pPr>
-          </w:p>
-        </w:tc>
-        <w:tc>
-          <w:tcPr>
-            <w:tcW w:w="2214" w:type="dxa"/>
-            <w:vAlign w:val="center"/>
-          </w:tcPr>
-          <w:p>
-            <w:pPr>
-              <w:spacing w:after="0" w:line="240" w:lineRule="auto"/>
-              <w:jc w:val="center"/>
-              <w:rPr>
-                <w:rFonts w:ascii="Times New Roman" w:hAnsi="Times New Roman"/>
-                <w:sz w:val="24"/>
-                <w:szCs w:val="24"/>
-              </w:rPr>
-            </w:pPr>
-          </w:p>
-        </w:tc>
-        <w:tc>
-          <w:tcPr>
-            <w:tcW w:w="1984" w:type="dxa"/>
-            <w:vAlign w:val="center"/>
-          </w:tcPr>
-          <w:p>
-            <w:pPr>
-              <w:spacing w:after="0" w:line="240" w:lineRule="auto"/>
-              <w:jc w:val="center"/>
-              <w:rPr>
-                <w:rFonts w:ascii="Times New Roman" w:hAnsi="Times New Roman"/>
-                <w:sz w:val="24"/>
-                <w:szCs w:val="24"/>
-              </w:rPr>
-            </w:pPr>
-          </w:p>
-        </w:tc>
-      </w:tr>
-      <w:tr>
-        <w:trPr>
-          <w:trHeight w:val="113"/>
-        </w:trPr>
-        <w:tc>
-          <w:tcPr>
-            <w:tcW w:w="647" w:type="dxa"/>
-            <w:vAlign w:val="center"/>
-          </w:tcPr>
-          <w:p>
-            <w:pPr>
-              <w:spacing w:after="0" w:line="240" w:lineRule="auto"/>
-              <w:jc w:val="center"/>
-              <w:rPr>
-                <w:rFonts w:ascii="Times New Roman" w:hAnsi="Times New Roman"/>
-                <w:sz w:val="24"/>
-                <w:szCs w:val="24"/>
-              </w:rPr>
-            </w:pPr>
-            <w:r>
-              <w:rPr>
-                <w:rFonts w:ascii="Times New Roman" w:hAnsi="Times New Roman"/>
-                <w:sz w:val="24"/>
-                <w:szCs w:val="24"/>
-              </w:rPr>
-              <w:t>5</w:t>
-            </w:r>
-          </w:p>
-        </w:tc>
-        <w:tc>
-          <w:tcPr>
-            <w:tcW w:w="3039" w:type="dxa"/>
-            <w:vAlign w:val="center"/>
-          </w:tcPr>
-          <w:p>
-            <w:pPr>
-              <w:spacing w:after="0" w:line="240" w:lineRule="auto"/>
-              <w:rPr>
-                <w:rFonts w:ascii="Times New Roman" w:hAnsi="Times New Roman"/>
-                <w:sz w:val="24"/>
-                <w:szCs w:val="24"/>
-                <w:lang w:val="en-US"/>
-              </w:rPr>
-            </w:pPr>
-          </w:p>
-        </w:tc>
-        <w:tc>
-          <w:tcPr>
-            <w:tcW w:w="1666" w:type="dxa"/>
-            <w:vAlign w:val="center"/>
-          </w:tcPr>
-          <w:p>
-            <w:pPr>
-              <w:spacing w:after="0" w:line="240" w:lineRule="auto"/>
-              <w:jc w:val="center"/>
-              <w:rPr>
-                <w:rFonts w:ascii="Times New Roman" w:hAnsi="Times New Roman"/>
-                <w:sz w:val="24"/>
-                <w:szCs w:val="24"/>
-              </w:rPr>
-            </w:pPr>
-          </w:p>
-        </w:tc>
-        <w:tc>
-          <w:tcPr>
-            <w:tcW w:w="2214" w:type="dxa"/>
-            <w:vAlign w:val="center"/>
-          </w:tcPr>
-          <w:p>
-            <w:pPr>
-              <w:spacing w:after="0" w:line="240" w:lineRule="auto"/>
-              <w:jc w:val="center"/>
-              <w:rPr>
-                <w:rFonts w:ascii="Times New Roman" w:hAnsi="Times New Roman"/>
-                <w:sz w:val="24"/>
-                <w:szCs w:val="24"/>
-              </w:rPr>
-            </w:pPr>
-          </w:p>
-        </w:tc>
-        <w:tc>
-          <w:tcPr>
-            <w:tcW w:w="1984" w:type="dxa"/>
-            <w:vAlign w:val="center"/>
-          </w:tcPr>
-          <w:p>
-            <w:pPr>
-              <w:spacing w:after="0" w:line="240" w:lineRule="auto"/>
-              <w:jc w:val="center"/>
-              <w:rPr>
-                <w:rFonts w:ascii="Times New Roman" w:hAnsi="Times New Roman"/>
-                <w:sz w:val="24"/>
-                <w:szCs w:val="24"/>
-              </w:rPr>
-            </w:pPr>
-          </w:p>
-        </w:tc>
-      </w:tr>
-      <w:tr>
-        <w:trPr>
-          <w:trHeight w:val="113"/>
-        </w:trPr>
-        <w:tc>
-          <w:tcPr>
-            <w:tcW w:w="647" w:type="dxa"/>
-            <w:vAlign w:val="center"/>
-          </w:tcPr>
-          <w:p>
-            <w:pPr>
-              <w:spacing w:after="0" w:line="240" w:lineRule="auto"/>
-              <w:jc w:val="center"/>
-              <w:rPr>
-                <w:rFonts w:ascii="Times New Roman" w:hAnsi="Times New Roman"/>
-                <w:sz w:val="24"/>
-                <w:szCs w:val="24"/>
-              </w:rPr>
-            </w:pPr>
-            <w:r>
-              <w:rPr>
-                <w:rFonts w:ascii="Times New Roman" w:hAnsi="Times New Roman"/>
-                <w:sz w:val="24"/>
-                <w:szCs w:val="24"/>
-              </w:rPr>
-              <w:t>6</w:t>
-            </w:r>
-          </w:p>
-        </w:tc>
-        <w:tc>
-          <w:tcPr>
-            <w:tcW w:w="3039" w:type="dxa"/>
-            <w:vAlign w:val="center"/>
-          </w:tcPr>
-          <w:p>
-            <w:pPr>
-              <w:spacing w:after="0" w:line="240" w:lineRule="auto"/>
-              <w:rPr>
-                <w:rFonts w:ascii="Times New Roman" w:hAnsi="Times New Roman"/>
-                <w:sz w:val="24"/>
-                <w:szCs w:val="24"/>
-                <w:lang w:val="en-US"/>
-              </w:rPr>
-            </w:pPr>
-          </w:p>
-        </w:tc>
-        <w:tc>
-          <w:tcPr>
-            <w:tcW w:w="1666" w:type="dxa"/>
-            <w:vAlign w:val="center"/>
-          </w:tcPr>
-          <w:p>
-            <w:pPr>
-              <w:spacing w:after="0" w:line="240" w:lineRule="auto"/>
-              <w:jc w:val="center"/>
-              <w:rPr>
-                <w:rFonts w:ascii="Times New Roman" w:hAnsi="Times New Roman"/>
-                <w:sz w:val="24"/>
-                <w:szCs w:val="24"/>
-              </w:rPr>
-            </w:pPr>
-          </w:p>
-        </w:tc>
-        <w:tc>
-          <w:tcPr>
-            <w:tcW w:w="2214" w:type="dxa"/>
-            <w:vAlign w:val="center"/>
-          </w:tcPr>
-          <w:p>
-            <w:pPr>
-              <w:spacing w:after="0" w:line="240" w:lineRule="auto"/>
-              <w:jc w:val="center"/>
-              <w:rPr>
-                <w:rFonts w:ascii="Times New Roman" w:hAnsi="Times New Roman"/>
-                <w:sz w:val="24"/>
-                <w:szCs w:val="24"/>
-              </w:rPr>
-            </w:pPr>
-          </w:p>
-        </w:tc>
-        <w:tc>
-          <w:tcPr>
-            <w:tcW w:w="1984" w:type="dxa"/>
-            <w:vAlign w:val="center"/>
-          </w:tcPr>
-          <w:p>
-            <w:pPr>
-              <w:spacing w:after="0" w:line="240" w:lineRule="auto"/>
-              <w:jc w:val="center"/>
-              <w:rPr>
-                <w:rFonts w:ascii="Times New Roman" w:hAnsi="Times New Roman"/>
-                <w:sz w:val="24"/>
-                <w:szCs w:val="24"/>
-              </w:rPr>
-            </w:pPr>
-          </w:p>
-        </w:tc>
-      </w:tr>
-      <w:tr>
-        <w:trPr>
-          <w:trHeight w:val="113"/>
-        </w:trPr>
-        <w:tc>
-          <w:tcPr>
-            <w:tcW w:w="647" w:type="dxa"/>
-            <w:vAlign w:val="center"/>
-          </w:tcPr>
-          <w:p>
-            <w:pPr>
-              <w:spacing w:after="0" w:line="240" w:lineRule="auto"/>
-              <w:jc w:val="center"/>
-              <w:rPr>
-                <w:rFonts w:ascii="Times New Roman" w:hAnsi="Times New Roman"/>
-                <w:sz w:val="24"/>
-                <w:szCs w:val="24"/>
-              </w:rPr>
-            </w:pPr>
-            <w:r>
-              <w:rPr>
-                <w:rFonts w:ascii="Times New Roman" w:hAnsi="Times New Roman"/>
-                <w:sz w:val="24"/>
-                <w:szCs w:val="24"/>
-              </w:rPr>
-              <w:t>7</w:t>
-            </w:r>
-          </w:p>
-        </w:tc>
-        <w:tc>
-          <w:tcPr>
-            <w:tcW w:w="3039" w:type="dxa"/>
-            <w:vAlign w:val="center"/>
-          </w:tcPr>
-          <w:p>
-            <w:pPr>
-              <w:spacing w:after="0" w:line="240" w:lineRule="auto"/>
-              <w:rPr>
-                <w:rFonts w:ascii="Times New Roman" w:hAnsi="Times New Roman"/>
-                <w:sz w:val="24"/>
-                <w:szCs w:val="24"/>
-                <w:lang w:val="en-US"/>
-              </w:rPr>
-            </w:pPr>
-          </w:p>
-        </w:tc>
-        <w:tc>
-          <w:tcPr>
-            <w:tcW w:w="1666" w:type="dxa"/>
-            <w:vAlign w:val="center"/>
-          </w:tcPr>
-          <w:p>
-            <w:pPr>
-              <w:spacing w:after="0" w:line="240" w:lineRule="auto"/>
-              <w:jc w:val="center"/>
-              <w:rPr>
-                <w:rFonts w:ascii="Times New Roman" w:hAnsi="Times New Roman"/>
-                <w:sz w:val="24"/>
-                <w:szCs w:val="24"/>
-              </w:rPr>
-            </w:pPr>
-          </w:p>
-        </w:tc>
-        <w:tc>
-          <w:tcPr>
-            <w:tcW w:w="2214" w:type="dxa"/>
-            <w:vAlign w:val="center"/>
-          </w:tcPr>
-          <w:p>
-            <w:pPr>
-              <w:spacing w:after="0" w:line="240" w:lineRule="auto"/>
-              <w:jc w:val="center"/>
-              <w:rPr>
-                <w:rFonts w:ascii="Times New Roman" w:hAnsi="Times New Roman"/>
-                <w:sz w:val="24"/>
-                <w:szCs w:val="24"/>
-              </w:rPr>
-            </w:pPr>
-          </w:p>
-        </w:tc>
-        <w:tc>
-          <w:tcPr>
-            <w:tcW w:w="1984" w:type="dxa"/>
-            <w:vAlign w:val="center"/>
-          </w:tcPr>
-          <w:p>
-            <w:pPr>
-              <w:spacing w:after="0" w:line="240" w:lineRule="auto"/>
-              <w:jc w:val="center"/>
-              <w:rPr>
-                <w:rFonts w:ascii="Times New Roman" w:hAnsi="Times New Roman"/>
-                <w:sz w:val="24"/>
-                <w:szCs w:val="24"/>
-              </w:rPr>
-            </w:pPr>
-          </w:p>
-        </w:tc>
-      </w:tr>
-      <w:tr>
-        <w:trPr>
-          <w:trHeight w:val="113"/>
-        </w:trPr>
-        <w:tc>
-          <w:tcPr>
-            <w:tcW w:w="3686" w:type="dxa"/>
-            <w:gridSpan w:val="2"/>
-            <w:vAlign w:val="center"/>
-          </w:tcPr>
-          <w:p>
-            <w:pPr>
-              <w:spacing w:after="0" w:line="240" w:lineRule="auto"/>
-              <w:rPr>
-                <w:rFonts w:ascii="Times New Roman" w:hAnsi="Times New Roman"/>
-                <w:b/>
-                <w:sz w:val="24"/>
-                <w:szCs w:val="24"/>
-              </w:rPr>
-            </w:pPr>
-            <w:r>
-              <w:rPr>
-                <w:rFonts w:ascii="Times New Roman" w:hAnsi="Times New Roman"/>
-                <w:b/>
-                <w:sz w:val="24"/>
-                <w:szCs w:val="24"/>
-              </w:rPr>
-              <w:t>Итого:</w:t>
-            </w:r>
-          </w:p>
-        </w:tc>
-        <w:tc>
-          <w:tcPr>
-            <w:tcW w:w="1666" w:type="dxa"/>
-            <w:vAlign w:val="center"/>
-          </w:tcPr>
-          <w:p>
-            <w:pPr>
-              <w:spacing w:after="0" w:line="240" w:lineRule="auto"/>
-              <w:rPr>
-                <w:rFonts w:ascii="Times New Roman" w:hAnsi="Times New Roman"/>
-                <w:sz w:val="24"/>
-                <w:szCs w:val="24"/>
-              </w:rPr>
-            </w:pPr>
-          </w:p>
-        </w:tc>
-        <w:tc>
-          <w:tcPr>
-            <w:tcW w:w="2214" w:type="dxa"/>
-            <w:vAlign w:val="center"/>
-          </w:tcPr>
-          <w:p>
-            <w:pPr>
-              <w:spacing w:after="0" w:line="240" w:lineRule="auto"/>
-              <w:jc w:val="center"/>
-              <w:rPr>
-                <w:rFonts w:ascii="Times New Roman" w:hAnsi="Times New Roman"/>
-                <w:b/>
-                <w:sz w:val="24"/>
-                <w:szCs w:val="24"/>
-              </w:rPr>
-            </w:pPr>
-            <w:r>
-              <w:rPr>
-                <w:rFonts w:ascii="Times New Roman" w:hAnsi="Times New Roman"/>
-                <w:b/>
-                <w:sz w:val="24"/>
-                <w:szCs w:val="24"/>
-              </w:rPr>
-              <w:t>-</w:t>
-            </w:r>
-          </w:p>
-        </w:tc>
-        <w:tc>
-          <w:tcPr>
-            <w:tcW w:w="1984" w:type="dxa"/>
-            <w:vAlign w:val="center"/>
-          </w:tcPr>
-          <w:p>
-            <w:pPr>
-              <w:spacing w:after="0" w:line="240" w:lineRule="auto"/>
-              <w:jc w:val="center"/>
-              <w:rPr>
-                <w:rFonts w:ascii="Times New Roman" w:hAnsi="Times New Roman"/>
-                <w:b/>
-                <w:sz w:val="24"/>
-                <w:szCs w:val="24"/>
-              </w:rPr>
-            </w:pPr>
-            <w:r>
-              <w:rPr>
-                <w:rFonts w:ascii="Times New Roman" w:hAnsi="Times New Roman"/>
-                <w:b/>
-                <w:bCs/>
-                <w:sz w:val="24"/>
-                <w:szCs w:val="24"/>
-                <w:lang w:val="en-US"/>
-              </w:rPr>
-              <w:t>&lt;</w:t>
-            </w:r>
-            <w:r>
-              <w:rPr>
-                <w:rFonts w:ascii="Times New Roman" w:hAnsi="Times New Roman"/>
-                <w:b/>
-                <w:bCs/>
-                <w:sz w:val="24"/>
-                <w:szCs w:val="24"/>
-              </w:rPr>
-              <w:t>total_price_product</w:t>
-            </w:r>
-            <w:bookmarkStart w:id="2" w:name="_GoBack"/>
-            <w:bookmarkEnd w:id="2"/>
-            <w:r>
-              <w:rPr>
-                <w:rFonts w:ascii="Times New Roman" w:hAnsi="Times New Roman"/>
-                <w:b/>
-                <w:bCs/>
-                <w:sz w:val="24"/>
-                <w:szCs w:val="24"/>
-                <w:lang w:val="en-US"/>
-              </w:rPr>
-              <w:t>&gt;</w:t>
-            </w:r>
-          </w:p>
-        </w:tc>
-      </w:tr>
-    </w:tbl>
-    <w:p>
-      <w:pPr>
-        <w:shd w:val="clear" w:color="auto" w:fill="FFFFFF"/>
-        <w:spacing w:after="0" w:line="240" w:lineRule="auto"/>
-        <w:jc w:val="center"/>
-        <w:rPr>
-          <w:rFonts w:ascii="Times New Roman" w:hAnsi="Times New Roman"/>
-          <w:sz w:val="24"/>
-          <w:szCs w:val="24"/>
-        </w:rPr>
-      </w:pPr>
+        <w:rPr>
+          <w:rFonts w:ascii="Times New Roman" w:hAnsi="Times New Roman"/>
+          <w:sz w:val="24"/>
+          <w:szCs w:val="24"/>
+        </w:rPr>
+      </w:pPr>
+      <w:r>
+        <w:rPr>
+          <w:rFonts w:ascii="Times New Roman" w:hAnsi="Times New Roman"/>
+          <w:sz w:val="24"/>
+          <w:szCs w:val="24"/>
+        </w:rPr>
+        <w:t>&lt;</w:t>
+      </w:r>
+      <w:proofErr w:type="spellStart"/>
+      <w:r>
+        <w:rPr>
+          <w:rFonts w:ascii="Times New Roman" w:hAnsi="Times New Roman"/>
+          <w:sz w:val="24"/>
+          <w:szCs w:val="24"/>
+          <w:lang w:val="en-US"/>
+        </w:rPr>
+        <w:t>GrPg</w:t>
+      </w:r>
+      <w:proofErr w:type="spellEnd"/>
+      <w:r>
+        <w:rPr>
+          <w:rFonts w:ascii="Times New Roman" w:hAnsi="Times New Roman"/>
+          <w:sz w:val="24"/>
+          <w:szCs w:val="24"/>
+        </w:rPr>
+        <w:t>&gt;</w:t>
+      </w:r>
+      <w:bookmarkStart w:id="1" w:name="_GoBack"/>
+      <w:bookmarkEnd w:id="1"/>
     </w:p>
     <w:p>
       <w:pPr>
@@ -1960,6 +825,7 @@
       <w:r>
         <w:rPr>
           <w:rFonts w:ascii="Times New Roman" w:hAnsi="Times New Roman"/>
+          <w:b/>
           <w:bCs/>
           <w:sz w:val="24"/>
           <w:szCs w:val="24"/>
@@ -1971,17 +837,19 @@
       <w:r>
         <w:rPr>
           <w:rFonts w:ascii="Times New Roman" w:hAnsi="Times New Roman"/>
+          <w:b/>
           <w:bCs/>
           <w:sz w:val="24"/>
           <w:szCs w:val="24"/>
           <w:u w:val="single"/>
         </w:rPr>
-        <w:t>price_product</w:t>
+        <w:t>total_price_product</w:t>
       </w:r>
       <w:proofErr w:type="spellEnd"/>
       <w:r>
         <w:rPr>
           <w:rFonts w:ascii="Times New Roman" w:hAnsi="Times New Roman"/>
+          <w:b/>
           <w:bCs/>
           <w:sz w:val="24"/>
           <w:szCs w:val="24"/>
@@ -1992,6 +860,7 @@
       <w:r>
         <w:rPr>
           <w:rFonts w:ascii="Times New Roman" w:hAnsi="Times New Roman"/>
+          <w:b/>
           <w:bCs/>
           <w:sz w:val="24"/>
           <w:szCs w:val="24"/>
@@ -2177,7 +1046,6 @@
                 <w:szCs w:val="24"/>
               </w:rPr>
             </w:pPr>
-            <w:bookmarkStart w:id="3" w:name="OLE_LINK1"/>
             <w:r>
               <w:rPr>
                 <w:rFonts w:ascii="Times New Roman" w:hAnsi="Times New Roman"/>
@@ -2446,7 +1314,6 @@
           </w:p>
         </w:tc>
       </w:tr>
-      <w:bookmarkEnd w:id="3"/>
     </w:tbl>
     <w:p>
       <w:pPr>
@@ -2471,6 +1338,95 @@
 <file path=word/numbering.xml><?xml version="1.0" encoding="utf-8"?>
 <w:numbering xmlns:wpc="http://schemas.microsoft.com/office/word/2010/wordprocessingCanvas" xmlns:mc="http://schemas.openxmlformats.org/markup-compatibility/2006" xmlns:o="urn:schemas-microsoft-com:office:office" xmlns:r="http://schemas.openxmlformats.org/officeDocument/2006/relationships" xmlns:m="http://schemas.openxmlformats.org/officeDocument/2006/math" xmlns:v="urn:schemas-microsoft-com:vml" xmlns:wp14="http://schemas.microsoft.com/office/word/2010/wordprocessingDrawing" xmlns:wp="http://schemas.openxmlformats.org/drawingml/2006/wordprocessingDrawing" xmlns:w10="urn:schemas-microsoft-com:office:word" xmlns:w="http://schemas.openxmlformats.org/wordprocessingml/2006/main" xmlns:w14="http://schemas.microsoft.com/office/word/2010/wordml" xmlns:w15="http://schemas.microsoft.com/office/word/2012/wordml" xmlns:wpg="http://schemas.microsoft.com/office/word/2010/wordprocessingGroup" xmlns:wpi="http://schemas.microsoft.com/office/word/2010/wordprocessingInk" xmlns:wne="http://schemas.microsoft.com/office/word/2006/wordml" xmlns:wps="http://schemas.microsoft.com/office/word/2010/wordprocessingShape" mc:Ignorable="w14 w15 wp14">
   <w:abstractNum w:abstractNumId="0" w15:restartNumberingAfterBreak="0">
+    <w:nsid w:val="00B43AA4"/>
+    <w:multiLevelType w:val="hybridMultilevel"/>
+    <w:tmpl w:val="63985790"/>
+    <w:lvl w:ilvl="0" w:tplc="0419000F">
+      <w:start w:val="1"/>
+      <w:numFmt w:val="decimal"/>
+      <w:lvlText w:val="%1."/>
+      <w:lvlJc w:val="left"/>
+      <w:pPr>
+        <w:ind w:left="720" w:hanging="360"/>
+      </w:pPr>
+      <w:rPr>
+        <w:rFonts w:hint="default"/>
+      </w:rPr>
+    </w:lvl>
+    <w:lvl w:ilvl="1" w:tplc="04190019" w:tentative="1">
+      <w:start w:val="1"/>
+      <w:numFmt w:val="lowerLetter"/>
+      <w:lvlText w:val="%2."/>
+      <w:lvlJc w:val="left"/>
+      <w:pPr>
+        <w:ind w:left="1440" w:hanging="360"/>
+      </w:pPr>
+    </w:lvl>
+    <w:lvl w:ilvl="2" w:tplc="0419001B" w:tentative="1">
+      <w:start w:val="1"/>
+      <w:numFmt w:val="lowerRoman"/>
+      <w:lvlText w:val="%3."/>
+      <w:lvlJc w:val="right"/>
+      <w:pPr>
+        <w:ind w:left="2160" w:hanging="180"/>
+      </w:pPr>
+    </w:lvl>
+    <w:lvl w:ilvl="3" w:tplc="0419000F" w:tentative="1">
+      <w:start w:val="1"/>
+      <w:numFmt w:val="decimal"/>
+      <w:lvlText w:val="%4."/>
+      <w:lvlJc w:val="left"/>
+      <w:pPr>
+        <w:ind w:left="2880" w:hanging="360"/>
+      </w:pPr>
+    </w:lvl>
+    <w:lvl w:ilvl="4" w:tplc="04190019" w:tentative="1">
+      <w:start w:val="1"/>
+      <w:numFmt w:val="lowerLetter"/>
+      <w:lvlText w:val="%5."/>
+      <w:lvlJc w:val="left"/>
+      <w:pPr>
+        <w:ind w:left="3600" w:hanging="360"/>
+      </w:pPr>
+    </w:lvl>
+    <w:lvl w:ilvl="5" w:tplc="0419001B" w:tentative="1">
+      <w:start w:val="1"/>
+      <w:numFmt w:val="lowerRoman"/>
+      <w:lvlText w:val="%6."/>
+      <w:lvlJc w:val="right"/>
+      <w:pPr>
+        <w:ind w:left="4320" w:hanging="180"/>
+      </w:pPr>
+    </w:lvl>
+    <w:lvl w:ilvl="6" w:tplc="0419000F" w:tentative="1">
+      <w:start w:val="1"/>
+      <w:numFmt w:val="decimal"/>
+      <w:lvlText w:val="%7."/>
+      <w:lvlJc w:val="left"/>
+      <w:pPr>
+        <w:ind w:left="5040" w:hanging="360"/>
+      </w:pPr>
+    </w:lvl>
+    <w:lvl w:ilvl="7" w:tplc="04190019" w:tentative="1">
+      <w:start w:val="1"/>
+      <w:numFmt w:val="lowerLetter"/>
+      <w:lvlText w:val="%8."/>
+      <w:lvlJc w:val="left"/>
+      <w:pPr>
+        <w:ind w:left="5760" w:hanging="360"/>
+      </w:pPr>
+    </w:lvl>
+    <w:lvl w:ilvl="8" w:tplc="0419001B" w:tentative="1">
+      <w:start w:val="1"/>
+      <w:numFmt w:val="lowerRoman"/>
+      <w:lvlText w:val="%9."/>
+      <w:lvlJc w:val="right"/>
+      <w:pPr>
+        <w:ind w:left="6480" w:hanging="180"/>
+      </w:pPr>
+    </w:lvl>
+  </w:abstractNum>
+  <w:abstractNum w:abstractNumId="1" w15:restartNumberingAfterBreak="0">
     <w:nsid w:val="3BE037BC"/>
     <w:multiLevelType w:val="hybridMultilevel"/>
     <w:tmpl w:val="E3501A12"/>
@@ -2559,7 +1515,7 @@
       </w:pPr>
     </w:lvl>
   </w:abstractNum>
-  <w:abstractNum w:abstractNumId="1" w15:restartNumberingAfterBreak="0">
+  <w:abstractNum w:abstractNumId="2" w15:restartNumberingAfterBreak="0">
     <w:nsid w:val="3E563566"/>
     <w:multiLevelType w:val="multilevel"/>
     <w:tmpl w:val="ABE28D9C"/>
@@ -2709,9 +1665,12 @@
     </w:lvl>
   </w:abstractNum>
   <w:num w:numId="1">
+    <w:abstractNumId w:val="2"/>
+  </w:num>
+  <w:num w:numId="2">
     <w:abstractNumId w:val="1"/>
   </w:num>
-  <w:num w:numId="2">
+  <w:num w:numId="3">
     <w:abstractNumId w:val="0"/>
   </w:num>
 </w:numbering>
@@ -3116,6 +2075,7 @@
   <w:style w:type="character" w:default="1" w:styleId="a0">
     <w:name w:val="Default Paragraph Font"/>
     <w:uiPriority w:val="1"/>
+    <w:semiHidden/>
     <w:unhideWhenUsed/>
   </w:style>
   <w:style w:type="table" w:default="1" w:styleId="a1">

--- a/TrafficWaveService/Reports/Templates/act_doc_data.docx
+++ b/TrafficWaveService/Reports/Templates/act_doc_data.docx
@@ -438,15 +438,42 @@
           <w:sz w:val="24"/>
           <w:szCs w:val="24"/>
         </w:rPr>
-        <w:t xml:space="preserve"> в лице </w:t>
-      </w:r>
-      <w:r>
-        <w:rPr>
-          <w:rFonts w:ascii="Times New Roman" w:hAnsi="Times New Roman"/>
-          <w:sz w:val="24"/>
-          <w:szCs w:val="24"/>
-        </w:rPr>
-        <w:t>__________________________________</w:t>
+        <w:t xml:space="preserve"> в лице</w:t>
+      </w:r>
+      <w:r>
+        <w:rPr>
+          <w:rFonts w:ascii="Times New Roman" w:hAnsi="Times New Roman"/>
+          <w:sz w:val="24"/>
+          <w:szCs w:val="24"/>
+        </w:rPr>
+        <w:t xml:space="preserve"> </w:t>
+      </w:r>
+      <w:r>
+        <w:rPr>
+          <w:rFonts w:ascii="Times New Roman" w:hAnsi="Times New Roman"/>
+          <w:sz w:val="24"/>
+          <w:szCs w:val="24"/>
+        </w:rPr>
+        <w:t>&lt;</w:t>
+      </w:r>
+      <w:proofErr w:type="spellStart"/>
+      <w:r>
+        <w:rPr>
+          <w:rFonts w:ascii="Times New Roman" w:hAnsi="Times New Roman"/>
+          <w:sz w:val="24"/>
+          <w:szCs w:val="24"/>
+          <w:lang w:val="en-US"/>
+        </w:rPr>
+        <w:t>otv</w:t>
+      </w:r>
+      <w:proofErr w:type="spellEnd"/>
+      <w:r>
+        <w:rPr>
+          <w:rFonts w:ascii="Times New Roman" w:hAnsi="Times New Roman"/>
+          <w:sz w:val="24"/>
+          <w:szCs w:val="24"/>
+        </w:rPr>
+        <w:t>&gt;</w:t>
       </w:r>
       <w:r>
         <w:rPr>
@@ -790,8 +817,6 @@
         </w:rPr>
         <w:t>&gt;</w:t>
       </w:r>
-      <w:bookmarkStart w:id="1" w:name="_GoBack"/>
-      <w:bookmarkEnd w:id="1"/>
     </w:p>
     <w:p>
       <w:pPr>
@@ -1099,6 +1124,7 @@
                 <w:i/>
                 <w:sz w:val="24"/>
                 <w:szCs w:val="24"/>
+                <w:lang w:val="en-US"/>
               </w:rPr>
             </w:pPr>
             <w:r>
@@ -1109,52 +1135,50 @@
                 <w:szCs w:val="24"/>
                 <w:u w:val="single"/>
               </w:rPr>
-              <w:t>_______</w:t>
+              <w:t xml:space="preserve">_подпись, </w:t>
+            </w:r>
+            <w:r>
+              <w:rPr>
+                <w:rFonts w:ascii="Times New Roman" w:hAnsi="Times New Roman"/>
+                <w:sz w:val="24"/>
+                <w:szCs w:val="24"/>
+                <w:u w:val="single"/>
+              </w:rPr>
+              <w:t>&lt;</w:t>
             </w:r>
             <w:proofErr w:type="spellStart"/>
-            <w:proofErr w:type="gramStart"/>
             <w:r>
               <w:rPr>
                 <w:rFonts w:ascii="Times New Roman" w:hAnsi="Times New Roman"/>
-                <w:i/>
                 <w:sz w:val="24"/>
                 <w:szCs w:val="24"/>
                 <w:u w:val="single"/>
-              </w:rPr>
-              <w:t>должность,</w:t>
-            </w:r>
-            <w:r>
-              <w:rPr>
-                <w:rFonts w:ascii="Times New Roman" w:hAnsi="Times New Roman"/>
-                <w:i/>
-                <w:sz w:val="24"/>
-                <w:szCs w:val="24"/>
-                <w:u w:val="single"/>
-              </w:rPr>
-              <w:t>_</w:t>
-            </w:r>
-            <w:proofErr w:type="gramEnd"/>
-            <w:r>
-              <w:rPr>
-                <w:rFonts w:ascii="Times New Roman" w:hAnsi="Times New Roman"/>
-                <w:i/>
-                <w:sz w:val="24"/>
-                <w:szCs w:val="24"/>
-                <w:u w:val="single"/>
-              </w:rPr>
-              <w:t>подпись</w:t>
+                <w:lang w:val="en-US"/>
+              </w:rPr>
+              <w:t>fio</w:t>
             </w:r>
             <w:proofErr w:type="spellEnd"/>
             <w:r>
               <w:rPr>
                 <w:rFonts w:ascii="Times New Roman" w:hAnsi="Times New Roman"/>
+                <w:sz w:val="24"/>
+                <w:szCs w:val="24"/>
+                <w:u w:val="single"/>
+              </w:rPr>
+              <w:t>&gt;</w:t>
+            </w:r>
+            <w:r>
+              <w:rPr>
+                <w:rFonts w:ascii="Times New Roman" w:hAnsi="Times New Roman"/>
                 <w:i/>
                 <w:sz w:val="24"/>
                 <w:szCs w:val="24"/>
                 <w:u w:val="single"/>
               </w:rPr>
-              <w:t>, ФИО__</w:t>
+              <w:t>__</w:t>
             </w:r>
+            <w:bookmarkStart w:id="1" w:name="_GoBack"/>
+            <w:bookmarkEnd w:id="1"/>
           </w:p>
           <w:p>
             <w:pPr>
@@ -1269,16 +1293,29 @@
                 <w:szCs w:val="24"/>
                 <w:u w:val="single"/>
               </w:rPr>
-              <w:t xml:space="preserve"> ФИО</w:t>
+              <w:t xml:space="preserve"> &lt;</w:t>
             </w:r>
+            <w:proofErr w:type="spellStart"/>
             <w:r>
               <w:rPr>
                 <w:rFonts w:ascii="Times New Roman" w:hAnsi="Times New Roman"/>
+                <w:i/>
                 <w:sz w:val="24"/>
                 <w:szCs w:val="24"/>
                 <w:u w:val="single"/>
               </w:rPr>
-              <w:t xml:space="preserve"> </w:t>
+              <w:t>otv</w:t>
+            </w:r>
+            <w:proofErr w:type="spellEnd"/>
+            <w:r>
+              <w:rPr>
+                <w:rFonts w:ascii="Times New Roman" w:hAnsi="Times New Roman"/>
+                <w:i/>
+                <w:sz w:val="24"/>
+                <w:szCs w:val="24"/>
+                <w:u w:val="single"/>
+              </w:rPr>
+              <w:t>&gt;</w:t>
             </w:r>
             <w:r>
               <w:rPr>

--- a/TrafficWaveService/Reports/Templates/act_doc_data.docx
+++ b/TrafficWaveService/Reports/Templates/act_doc_data.docx
@@ -777,46 +777,22 @@
         </w:rPr>
         <w:t>Продавец передает, а Покупатель принимает Товар следующего ассортимента и количества:</w:t>
       </w:r>
-      <w:bookmarkStart w:id="0" w:name="GrPg"/>
-      <w:bookmarkEnd w:id="0"/>
     </w:p>
     <w:p>
       <w:pPr>
         <w:shd w:val="clear" w:color="auto" w:fill="FFFFFF"/>
         <w:spacing w:after="0" w:line="240" w:lineRule="auto"/>
-        <w:rPr>
-          <w:rFonts w:ascii="Times New Roman" w:hAnsi="Times New Roman"/>
-          <w:sz w:val="24"/>
-          <w:szCs w:val="24"/>
-        </w:rPr>
-      </w:pPr>
-      <w:r>
-        <w:rPr>
-          <w:rFonts w:ascii="Times New Roman" w:hAnsi="Times New Roman"/>
-          <w:sz w:val="24"/>
-          <w:szCs w:val="24"/>
-        </w:rPr>
-        <w:t>&lt;</w:t>
-      </w:r>
-      <w:proofErr w:type="spellStart"/>
-      <w:r>
-        <w:rPr>
-          <w:rFonts w:ascii="Times New Roman" w:hAnsi="Times New Roman"/>
-          <w:sz w:val="24"/>
-          <w:szCs w:val="24"/>
-          <w:lang w:val="en-US"/>
-        </w:rPr>
-        <w:t>GrPg</w:t>
-      </w:r>
-      <w:proofErr w:type="spellEnd"/>
-      <w:r>
-        <w:rPr>
-          <w:rFonts w:ascii="Times New Roman" w:hAnsi="Times New Roman"/>
-          <w:sz w:val="24"/>
-          <w:szCs w:val="24"/>
-        </w:rPr>
-        <w:t>&gt;</w:t>
-      </w:r>
+        <w:jc w:val="both"/>
+        <w:rPr>
+          <w:rFonts w:ascii="Times New Roman" w:hAnsi="Times New Roman"/>
+          <w:sz w:val="24"/>
+          <w:szCs w:val="24"/>
+        </w:rPr>
+      </w:pPr>
+      <w:bookmarkStart w:id="0" w:name="GrPg"/>
+      <w:bookmarkStart w:id="1" w:name="_GoBack"/>
+      <w:bookmarkEnd w:id="0"/>
+      <w:bookmarkEnd w:id="1"/>
     </w:p>
     <w:p>
       <w:pPr>
@@ -1124,7 +1100,6 @@
                 <w:i/>
                 <w:sz w:val="24"/>
                 <w:szCs w:val="24"/>
-                <w:lang w:val="en-US"/>
               </w:rPr>
             </w:pPr>
             <w:r>
@@ -1177,8 +1152,6 @@
               </w:rPr>
               <w:t>__</w:t>
             </w:r>
-            <w:bookmarkStart w:id="1" w:name="_GoBack"/>
-            <w:bookmarkEnd w:id="1"/>
           </w:p>
           <w:p>
             <w:pPr>
